--- a/Figures/Area_23_Tables/Sucwoa.docx
+++ b/Figures/Area_23_Tables/Sucwoa.docx
@@ -150,7 +150,7 @@
                 <w:rFonts w:ascii="Calibri" w:hAnsi="Calibri"/>
                 <w:sz w:val="20"/>
               </w:rPr>
-              <w:t xml:space="default">36</w:t>
+              <w:t xml:space="default">LF36: Mortality or fitness reduction as a result of decreased quality of rearing habitat</w:t>
             </w:r>
           </w:p>
         </w:tc>
@@ -270,7 +270,7 @@
                 <w:rFonts w:ascii="Calibri" w:hAnsi="Calibri"/>
                 <w:sz w:val="20"/>
               </w:rPr>
-              <w:t xml:space="default">37</w:t>
+              <w:t xml:space="default">LF37: Mortality or fitness reduction as a result of decreased quantity of rearing habitat</w:t>
             </w:r>
           </w:p>
         </w:tc>
@@ -390,7 +390,7 @@
                 <w:rFonts w:ascii="Calibri" w:hAnsi="Calibri"/>
                 <w:sz w:val="20"/>
               </w:rPr>
-              <w:t xml:space="default">50</w:t>
+              <w:t xml:space="default">LF50: Mortality or fitness reduction as a result of stress due to anthropogenic activity</w:t>
             </w:r>
           </w:p>
         </w:tc>
@@ -510,7 +510,7 @@
                 <w:rFonts w:ascii="Calibri" w:hAnsi="Calibri"/>
                 <w:sz w:val="20"/>
               </w:rPr>
-              <w:t xml:space="default">2</w:t>
+              <w:t xml:space="default">LF2:  Mortality or fitness reduction increased exposure to terrestrial predation</w:t>
             </w:r>
           </w:p>
         </w:tc>
@@ -630,7 +630,7 @@
                 <w:rFonts w:ascii="Calibri" w:hAnsi="Calibri"/>
                 <w:sz w:val="20"/>
               </w:rPr>
-              <w:t xml:space="default">3</w:t>
+              <w:t xml:space="default">LF3: Mortality or fitness reduction as a result of stress due to anthropogenic activity (non fishing)</w:t>
             </w:r>
           </w:p>
         </w:tc>
@@ -750,7 +750,7 @@
                 <w:rFonts w:ascii="Calibri" w:hAnsi="Calibri"/>
                 <w:sz w:val="20"/>
               </w:rPr>
-              <w:t xml:space="default">5</w:t>
+              <w:t xml:space="default">LF5: Mortality or fitness reduction due to competition with invasive species</w:t>
             </w:r>
           </w:p>
         </w:tc>
@@ -870,7 +870,7 @@
                 <w:rFonts w:ascii="Calibri" w:hAnsi="Calibri"/>
                 <w:sz w:val="20"/>
               </w:rPr>
-              <w:t xml:space="default">7</w:t>
+              <w:t xml:space="default">LF7: Pre-spawn mortality or fitness reduction due to poor quality of spawning habitat</w:t>
             </w:r>
           </w:p>
         </w:tc>
@@ -990,7 +990,7 @@
                 <w:rFonts w:ascii="Calibri" w:hAnsi="Calibri"/>
                 <w:sz w:val="20"/>
               </w:rPr>
-              <w:t xml:space="default">8</w:t>
+              <w:t xml:space="default">LF8: Pre-spawn mortality or fitness reduction due to reduced quantity of spawning habitat</w:t>
             </w:r>
           </w:p>
         </w:tc>
@@ -1110,7 +1110,7 @@
                 <w:rFonts w:ascii="Calibri" w:hAnsi="Calibri"/>
                 <w:sz w:val="20"/>
               </w:rPr>
-              <w:t xml:space="default">9</w:t>
+              <w:t xml:space="default">LF9: Mortality or fitness reduction due to fishing</w:t>
             </w:r>
           </w:p>
         </w:tc>
@@ -1230,7 +1230,7 @@
                 <w:rFonts w:ascii="Calibri" w:hAnsi="Calibri"/>
                 <w:sz w:val="20"/>
               </w:rPr>
-              <w:t xml:space="default">10</w:t>
+              <w:t xml:space="default">LF10: Mortality or fitness reduction of wild fish due to competition with hatchery fish or aquaculture escapees for spawning locations or mates </w:t>
             </w:r>
           </w:p>
         </w:tc>
@@ -1350,7 +1350,7 @@
                 <w:rFonts w:ascii="Calibri" w:hAnsi="Calibri"/>
                 <w:sz w:val="20"/>
               </w:rPr>
-              <w:t xml:space="default">16</w:t>
+              <w:t xml:space="default">LF16: Mortality due to elevated levels of predation of eggs and alevin </w:t>
             </w:r>
           </w:p>
         </w:tc>
@@ -1470,7 +1470,7 @@
                 <w:rFonts w:ascii="Calibri" w:hAnsi="Calibri"/>
                 <w:sz w:val="20"/>
               </w:rPr>
-              <w:t xml:space="default">17</w:t>
+              <w:t xml:space="default">LF17: Mortality or fitness reduction due to predation by or presence of invasive species</w:t>
             </w:r>
           </w:p>
         </w:tc>
@@ -1590,7 +1590,7 @@
                 <w:rFonts w:ascii="Calibri" w:hAnsi="Calibri"/>
                 <w:sz w:val="20"/>
               </w:rPr>
-              <w:t xml:space="default">18</w:t>
+              <w:t xml:space="default">LF18: Mortality due to redd disturbance by humans</w:t>
             </w:r>
           </w:p>
         </w:tc>
@@ -1710,7 +1710,7 @@
                 <w:rFonts w:ascii="Calibri" w:hAnsi="Calibri"/>
                 <w:sz w:val="20"/>
               </w:rPr>
-              <w:t xml:space="default">20</w:t>
+              <w:t xml:space="default">LF20: Mortality or fitness reduction due to redd overspawn</w:t>
             </w:r>
           </w:p>
         </w:tc>
@@ -1830,7 +1830,7 @@
                 <w:rFonts w:ascii="Calibri" w:hAnsi="Calibri"/>
                 <w:sz w:val="20"/>
               </w:rPr>
-              <w:t xml:space="default">32</w:t>
+              <w:t xml:space="default">LF32: Mortality or fitness reduction as a result of stress due to anthropogenic activity</w:t>
             </w:r>
           </w:p>
         </w:tc>
@@ -1950,7 +1950,7 @@
                 <w:rFonts w:ascii="Calibri" w:hAnsi="Calibri"/>
                 <w:sz w:val="20"/>
               </w:rPr>
-              <w:t xml:space="default">34</w:t>
+              <w:t xml:space="default">LF34: Mortality or fitness reduction due to competition from invasive species </w:t>
             </w:r>
           </w:p>
         </w:tc>
@@ -2070,7 +2070,7 @@
                 <w:rFonts w:ascii="Calibri" w:hAnsi="Calibri"/>
                 <w:sz w:val="20"/>
               </w:rPr>
-              <w:t xml:space="default">41</w:t>
+              <w:t xml:space="default">LF41: Mortality or fitness reduction as a result of competition with hatchery fry</w:t>
             </w:r>
           </w:p>
         </w:tc>
@@ -2190,7 +2190,7 @@
                 <w:rFonts w:ascii="Calibri" w:hAnsi="Calibri"/>
                 <w:sz w:val="20"/>
               </w:rPr>
-              <w:t xml:space="default">42</w:t>
+              <w:t xml:space="default">LF42: Mortality or fitness reduction due to unfavourable water temperatures</w:t>
             </w:r>
           </w:p>
         </w:tc>
@@ -2310,7 +2310,7 @@
                 <w:rFonts w:ascii="Calibri" w:hAnsi="Calibri"/>
                 <w:sz w:val="20"/>
               </w:rPr>
-              <w:t xml:space="default">47</w:t>
+              <w:t xml:space="default">LF47: Mortality or fitness reduction due to elevated predation</w:t>
             </w:r>
           </w:p>
         </w:tc>
@@ -2430,7 +2430,7 @@
                 <w:rFonts w:ascii="Calibri" w:hAnsi="Calibri"/>
                 <w:sz w:val="20"/>
               </w:rPr>
-              <w:t xml:space="default">48</w:t>
+              <w:t xml:space="default">LF48: Mortality or fitness reduction due to predation by invasive species</w:t>
             </w:r>
           </w:p>
         </w:tc>
@@ -2550,7 +2550,7 @@
                 <w:rFonts w:ascii="Calibri" w:hAnsi="Calibri"/>
                 <w:sz w:val="20"/>
               </w:rPr>
-              <w:t xml:space="default">53</w:t>
+              <w:t xml:space="default">LF53: Mortality or fitness reduction due to increased frequency and magnitude of algal blooms</w:t>
             </w:r>
           </w:p>
         </w:tc>
